--- a/docs/ИУ5-41М_Фадеев_А_А_Заявка.docx
+++ b/docs/ИУ5-41М_Фадеев_А_А_Заявка.docx
@@ -78,8 +78,6 @@
         </w:rPr>
         <w:t>3</w:t>
       </w:r>
-      <w:bookmarkStart w:id="0" w:name="_GoBack"/>
-      <w:bookmarkEnd w:id="0"/>
       <w:r>
         <w:rPr>
           <w:sz w:val="28"/>
@@ -1201,8 +1199,10 @@
         <w:rPr>
           <w:sz w:val="28"/>
         </w:rPr>
-        <w:t>Да</w:t>
-      </w:r>
+        <w:t>Нет</w:t>
+      </w:r>
+      <w:bookmarkStart w:id="0" w:name="_GoBack"/>
+      <w:bookmarkEnd w:id="0"/>
     </w:p>
     <w:p>
       <w:pPr>
@@ -1231,22 +1231,39 @@
           <w:ilvl w:val="0"/>
           <w:numId w:val="6"/>
         </w:numPr>
-        <w:ind w:left="709" w:firstLine="0"/>
       </w:pPr>
       <w:r>
         <w:t xml:space="preserve">Актуальность: </w:t>
       </w:r>
       <w:r>
-        <w:t xml:space="preserve">Актуальность данной работы подтверждают </w:t>
-      </w:r>
-      <w:r>
-        <w:t>прецеденты разработки модулей одинаковой функциональности, необходимо</w:t>
-      </w:r>
-      <w:r>
-        <w:t>сть</w:t>
-      </w:r>
-      <w:r>
-        <w:t xml:space="preserve"> систематизировать и хранить наработки по проектам для повторного использования в дальнейших исследованиях</w:t>
+        <w:t xml:space="preserve">Актуальность работы подтверждается следующими моментами: отсутствие методик для проведения процедуры вложения для метаграфа и, как следствие, отсутствие примеров практического применения </w:t>
+      </w:r>
+      <w:proofErr w:type="spellStart"/>
+      <w:r>
+        <w:t>метаграфовой</w:t>
+      </w:r>
+      <w:proofErr w:type="spellEnd"/>
+      <w:r>
+        <w:t xml:space="preserve"> модели знаний, как входных данных для моделей машинного обучения. Сама </w:t>
+      </w:r>
+      <w:proofErr w:type="spellStart"/>
+      <w:r>
+        <w:t>метаграфовая</w:t>
+      </w:r>
+      <w:proofErr w:type="spellEnd"/>
+      <w:r>
+        <w:t xml:space="preserve"> модель знаний является комплексной и универсальной, позволяет описывать связи любого рода, однако без </w:t>
+      </w:r>
+      <w:proofErr w:type="spellStart"/>
+      <w:r>
+        <w:t>эмбеддинга</w:t>
+      </w:r>
+      <w:proofErr w:type="spellEnd"/>
+      <w:r>
+        <w:t xml:space="preserve"> её невозможно использовать в качестве входных данных</w:t>
+      </w:r>
+      <w:r>
+        <w:t xml:space="preserve"> для моделей машинного обучения</w:t>
       </w:r>
       <w:r>
         <w:t xml:space="preserve">. </w:t>
@@ -1271,7 +1288,10 @@
         <w:t xml:space="preserve"> </w:t>
       </w:r>
       <w:r>
-        <w:t>студенты кафедры ИУ5 и администраторы</w:t>
+        <w:t xml:space="preserve">студенты кафедры ИУ5 и </w:t>
+      </w:r>
+      <w:r>
+        <w:t>преподаватели</w:t>
       </w:r>
       <w:r>
         <w:t>.</w:t>
@@ -1328,6 +1348,46 @@
           <w:sz w:val="28"/>
         </w:rPr>
       </w:pPr>
+    </w:p>
+    <w:p>
+      <w:pPr>
+        <w:jc w:val="both"/>
+        <w:rPr>
+          <w:sz w:val="28"/>
+        </w:rPr>
+      </w:pPr>
+      <w:r>
+        <w:rPr>
+          <w:sz w:val="28"/>
+        </w:rPr>
+        <w:tab/>
+      </w:r>
+      <w:r>
+        <w:rPr>
+          <w:sz w:val="28"/>
+        </w:rPr>
+        <w:tab/>
+      </w:r>
+      <w:r>
+        <w:rPr>
+          <w:sz w:val="28"/>
+        </w:rPr>
+        <w:tab/>
+      </w:r>
+      <w:r>
+        <w:rPr>
+          <w:sz w:val="28"/>
+        </w:rPr>
+        <w:t>15 ноября 2021 г.</w:t>
+      </w:r>
+    </w:p>
+    <w:p>
+      <w:pPr>
+        <w:jc w:val="both"/>
+        <w:rPr>
+          <w:sz w:val="28"/>
+        </w:rPr>
+      </w:pPr>
       <w:r>
         <w:rPr>
           <w:sz w:val="28"/>
@@ -1386,7 +1446,13 @@
         <w:rPr>
           <w:sz w:val="28"/>
         </w:rPr>
-        <w:t>Кучеренко М.А</w:t>
+        <w:t>Фадеев А</w:t>
+      </w:r>
+      <w:r>
+        <w:rPr>
+          <w:sz w:val="28"/>
+        </w:rPr>
+        <w:t>.А</w:t>
       </w:r>
       <w:r>
         <w:rPr>
@@ -1407,6 +1473,22 @@
       <w:pPr>
         <w:jc w:val="both"/>
         <w:rPr>
+          <w:sz w:val="28"/>
+        </w:rPr>
+      </w:pPr>
+    </w:p>
+    <w:p>
+      <w:pPr>
+        <w:jc w:val="both"/>
+        <w:rPr>
+          <w:sz w:val="28"/>
+        </w:rPr>
+      </w:pPr>
+    </w:p>
+    <w:p>
+      <w:pPr>
+        <w:jc w:val="both"/>
+        <w:rPr>
           <w:b/>
           <w:sz w:val="28"/>
         </w:rPr>
@@ -1421,16 +1503,15 @@
       </w:pPr>
       <w:r>
         <w:rPr>
+          <w:sz w:val="28"/>
+        </w:rPr>
+        <w:t>Руководитель</w:t>
+      </w:r>
+      <w:r>
+        <w:rPr>
           <w:b/>
           <w:sz w:val="28"/>
         </w:rPr>
-        <w:t>Руководитель</w:t>
-      </w:r>
-      <w:r>
-        <w:rPr>
-          <w:b/>
-          <w:sz w:val="28"/>
-        </w:rPr>
         <w:tab/>
       </w:r>
       <w:r>
@@ -1469,11 +1550,31 @@
         </w:rPr>
         <w:tab/>
       </w:r>
-      <w:r>
-        <w:rPr>
-          <w:sz w:val="28"/>
-        </w:rPr>
-        <w:t>Галкин В.А</w:t>
+      <w:proofErr w:type="spellStart"/>
+      <w:r>
+        <w:rPr>
+          <w:sz w:val="28"/>
+        </w:rPr>
+        <w:t>Гапанюк</w:t>
+      </w:r>
+      <w:proofErr w:type="spellEnd"/>
+      <w:r>
+        <w:rPr>
+          <w:sz w:val="28"/>
+        </w:rPr>
+        <w:t xml:space="preserve"> Ю</w:t>
+      </w:r>
+      <w:r>
+        <w:rPr>
+          <w:sz w:val="28"/>
+        </w:rPr>
+        <w:t>.</w:t>
+      </w:r>
+      <w:r>
+        <w:rPr>
+          <w:sz w:val="28"/>
+        </w:rPr>
+        <w:t>Е</w:t>
       </w:r>
       <w:r>
         <w:rPr>
